--- a/Group Project CRC Cards.docx
+++ b/Group Project CRC Cards.docx
@@ -104,34 +104,6 @@
               </w:rPr>
             </w:pPr>
           </w:p>
-          <w:p>
-            <w:pPr>
-              <w:rPr>
-                <w:lang w:val="en-GB"/>
-              </w:rPr>
-            </w:pPr>
-          </w:p>
-          <w:p>
-            <w:pPr>
-              <w:rPr>
-                <w:lang w:val="en-GB"/>
-              </w:rPr>
-            </w:pPr>
-          </w:p>
-          <w:p>
-            <w:pPr>
-              <w:rPr>
-                <w:lang w:val="en-GB"/>
-              </w:rPr>
-            </w:pPr>
-          </w:p>
-          <w:p>
-            <w:pPr>
-              <w:rPr>
-                <w:lang w:val="en-GB"/>
-              </w:rPr>
-            </w:pPr>
-          </w:p>
         </w:tc>
         <w:tc>
           <w:tcPr>
@@ -161,127 +133,7 @@
               <w:rPr>
                 <w:lang w:val="en-GB"/>
               </w:rPr>
-              <w:t>RetrievingData</w:t>
-            </w:r>
-            <w:proofErr w:type="spellEnd"/>
-          </w:p>
-          <w:p>
-            <w:pPr>
-              <w:rPr>
-                <w:lang w:val="en-GB"/>
-              </w:rPr>
-            </w:pPr>
-            <w:proofErr w:type="spellStart"/>
-            <w:r>
-              <w:rPr>
-                <w:lang w:val="en-GB"/>
-              </w:rPr>
-              <w:t>FulltimeGrossPay</w:t>
-            </w:r>
-            <w:proofErr w:type="spellEnd"/>
-          </w:p>
-          <w:p>
-            <w:pPr>
-              <w:rPr>
-                <w:lang w:val="en-GB"/>
-              </w:rPr>
-            </w:pPr>
-            <w:proofErr w:type="spellStart"/>
-            <w:r>
-              <w:rPr>
-                <w:lang w:val="en-GB"/>
-              </w:rPr>
-              <w:t>ParttimeGrossPay</w:t>
-            </w:r>
-            <w:proofErr w:type="spellEnd"/>
-          </w:p>
-          <w:p>
-            <w:pPr>
-              <w:rPr>
-                <w:lang w:val="en-GB"/>
-              </w:rPr>
-            </w:pPr>
-            <w:proofErr w:type="spellStart"/>
-            <w:r>
-              <w:rPr>
-                <w:lang w:val="en-GB"/>
-              </w:rPr>
-              <w:t>TaxDeduction</w:t>
-            </w:r>
-            <w:proofErr w:type="spellEnd"/>
-          </w:p>
-          <w:p>
-            <w:pPr>
-              <w:rPr>
-                <w:lang w:val="en-GB"/>
-              </w:rPr>
-            </w:pPr>
-            <w:proofErr w:type="spellStart"/>
-            <w:r>
-              <w:rPr>
-                <w:lang w:val="en-GB"/>
-              </w:rPr>
-              <w:t>PayslipGenerator</w:t>
-            </w:r>
-            <w:proofErr w:type="spellEnd"/>
-          </w:p>
-          <w:p>
-            <w:pPr>
-              <w:rPr>
-                <w:lang w:val="en-GB"/>
-              </w:rPr>
-            </w:pPr>
-            <w:proofErr w:type="spellStart"/>
-            <w:r>
-              <w:rPr>
-                <w:lang w:val="en-GB"/>
-              </w:rPr>
-              <w:t>PayscalePromotor</w:t>
-            </w:r>
-            <w:proofErr w:type="spellEnd"/>
-          </w:p>
-          <w:p>
-            <w:pPr>
-              <w:rPr>
-                <w:lang w:val="en-GB"/>
-              </w:rPr>
-            </w:pPr>
-            <w:proofErr w:type="spellStart"/>
-            <w:r>
-              <w:rPr>
-                <w:lang w:val="en-GB"/>
-              </w:rPr>
-              <w:t>CategoryPromotor</w:t>
-            </w:r>
-            <w:proofErr w:type="spellEnd"/>
-          </w:p>
-          <w:p>
-            <w:pPr>
-              <w:rPr>
-                <w:lang w:val="en-GB"/>
-              </w:rPr>
-            </w:pPr>
-            <w:proofErr w:type="spellStart"/>
-            <w:r>
-              <w:rPr>
-                <w:lang w:val="en-GB"/>
-              </w:rPr>
-              <w:t>ViewPayslips</w:t>
-            </w:r>
-            <w:proofErr w:type="spellEnd"/>
-          </w:p>
-          <w:p>
-            <w:pPr>
-              <w:rPr>
-                <w:lang w:val="en-GB"/>
-              </w:rPr>
-            </w:pPr>
-            <w:proofErr w:type="spellStart"/>
-            <w:r>
-              <w:rPr>
-                <w:lang w:val="en-GB"/>
-              </w:rPr>
-              <w:t>EmployeeCreation</w:t>
+              <w:t>ClockCheck</w:t>
             </w:r>
             <w:proofErr w:type="spellEnd"/>
           </w:p>
@@ -396,20 +248,6 @@
               </w:rPr>
             </w:pPr>
           </w:p>
-          <w:p>
-            <w:pPr>
-              <w:rPr>
-                <w:lang w:val="en-GB"/>
-              </w:rPr>
-            </w:pPr>
-          </w:p>
-          <w:p>
-            <w:pPr>
-              <w:rPr>
-                <w:lang w:val="en-GB"/>
-              </w:rPr>
-            </w:pPr>
-          </w:p>
         </w:tc>
         <w:tc>
           <w:tcPr>
@@ -427,21 +265,6 @@
               </w:rPr>
               <w:t>Main</w:t>
             </w:r>
-          </w:p>
-          <w:p>
-            <w:pPr>
-              <w:rPr>
-                <w:lang w:val="en-GB"/>
-              </w:rPr>
-            </w:pPr>
-            <w:proofErr w:type="spellStart"/>
-            <w:r>
-              <w:rPr>
-                <w:lang w:val="en-GB"/>
-              </w:rPr>
-              <w:t>PayslipGenerator</w:t>
-            </w:r>
-            <w:proofErr w:type="spellEnd"/>
           </w:p>
           <w:p>
             <w:pPr>
@@ -542,13 +365,18 @@
               <w:rPr>
                 <w:lang w:val="en-GB"/>
               </w:rPr>
-              <w:t>RetrievingData</w:t>
+              <w:t>ClockCheck</w:t>
             </w:r>
             <w:proofErr w:type="spellEnd"/>
-          </w:p>
-          <w:p>
-            <w:pPr>
-              <w:jc w:val="center"/>
+            <w:r>
+              <w:rPr>
+                <w:lang w:val="en-GB"/>
+              </w:rPr>
+              <w:t xml:space="preserve"> </w:t>
+            </w:r>
+          </w:p>
+          <w:p>
+            <w:pPr>
               <w:rPr>
                 <w:lang w:val="en-GB"/>
               </w:rPr>
@@ -571,50 +399,8 @@
               <w:rPr>
                 <w:lang w:val="en-GB"/>
               </w:rPr>
-              <w:t>Retrieves data from specified csv file and stores it in appropriate data structure</w:t>
-            </w:r>
-          </w:p>
-          <w:p>
-            <w:pPr>
-              <w:rPr>
-                <w:lang w:val="en-GB"/>
-              </w:rPr>
-            </w:pPr>
-          </w:p>
-          <w:p>
-            <w:pPr>
-              <w:rPr>
-                <w:lang w:val="en-GB"/>
-              </w:rPr>
-            </w:pPr>
-          </w:p>
-          <w:p>
-            <w:pPr>
-              <w:rPr>
-                <w:lang w:val="en-GB"/>
-              </w:rPr>
-            </w:pPr>
-          </w:p>
-          <w:p>
-            <w:pPr>
-              <w:rPr>
-                <w:lang w:val="en-GB"/>
-              </w:rPr>
-            </w:pPr>
-          </w:p>
-          <w:p>
-            <w:pPr>
-              <w:rPr>
-                <w:lang w:val="en-GB"/>
-              </w:rPr>
-            </w:pPr>
-          </w:p>
-          <w:p>
-            <w:pPr>
-              <w:rPr>
-                <w:lang w:val="en-GB"/>
-              </w:rPr>
-            </w:pPr>
+              <w:t>Goes through employees and checks if they need to be promoted or have a payslip created for them</w:t>
+            </w:r>
           </w:p>
         </w:tc>
         <w:tc>
@@ -660,36 +446,6 @@
               <w:rPr>
                 <w:lang w:val="en-GB"/>
               </w:rPr>
-              <w:t>CategoryPromotor</w:t>
-            </w:r>
-            <w:proofErr w:type="spellEnd"/>
-          </w:p>
-          <w:p>
-            <w:pPr>
-              <w:rPr>
-                <w:lang w:val="en-GB"/>
-              </w:rPr>
-            </w:pPr>
-            <w:proofErr w:type="spellStart"/>
-            <w:r>
-              <w:rPr>
-                <w:lang w:val="en-GB"/>
-              </w:rPr>
-              <w:t>ViewPayslips</w:t>
-            </w:r>
-            <w:proofErr w:type="spellEnd"/>
-          </w:p>
-          <w:p>
-            <w:pPr>
-              <w:rPr>
-                <w:lang w:val="en-GB"/>
-              </w:rPr>
-            </w:pPr>
-            <w:proofErr w:type="spellStart"/>
-            <w:r>
-              <w:rPr>
-                <w:lang w:val="en-GB"/>
-              </w:rPr>
               <w:t>PayscalePromotor</w:t>
             </w:r>
             <w:proofErr w:type="spellEnd"/>
@@ -713,71 +469,6 @@
     </w:tbl>
     <w:p>
       <w:pPr>
-        <w:jc w:val="center"/>
-        <w:rPr>
-          <w:lang w:val="en-GB"/>
-        </w:rPr>
-      </w:pPr>
-    </w:p>
-    <w:p>
-      <w:pPr>
-        <w:jc w:val="center"/>
-        <w:rPr>
-          <w:lang w:val="en-GB"/>
-        </w:rPr>
-      </w:pPr>
-    </w:p>
-    <w:p>
-      <w:pPr>
-        <w:jc w:val="center"/>
-        <w:rPr>
-          <w:lang w:val="en-GB"/>
-        </w:rPr>
-      </w:pPr>
-    </w:p>
-    <w:p>
-      <w:pPr>
-        <w:jc w:val="center"/>
-        <w:rPr>
-          <w:lang w:val="en-GB"/>
-        </w:rPr>
-      </w:pPr>
-    </w:p>
-    <w:p>
-      <w:pPr>
-        <w:jc w:val="center"/>
-        <w:rPr>
-          <w:lang w:val="en-GB"/>
-        </w:rPr>
-      </w:pPr>
-    </w:p>
-    <w:p>
-      <w:pPr>
-        <w:jc w:val="center"/>
-        <w:rPr>
-          <w:lang w:val="en-GB"/>
-        </w:rPr>
-      </w:pPr>
-    </w:p>
-    <w:p>
-      <w:pPr>
-        <w:jc w:val="center"/>
-        <w:rPr>
-          <w:lang w:val="en-GB"/>
-        </w:rPr>
-      </w:pPr>
-    </w:p>
-    <w:p>
-      <w:pPr>
-        <w:jc w:val="center"/>
-        <w:rPr>
-          <w:lang w:val="en-GB"/>
-        </w:rPr>
-      </w:pPr>
-    </w:p>
-    <w:p>
-      <w:pPr>
-        <w:jc w:val="center"/>
         <w:rPr>
           <w:lang w:val="en-GB"/>
         </w:rPr>
@@ -827,13 +518,7 @@
               <w:rPr>
                 <w:lang w:val="en-GB"/>
               </w:rPr>
-              <w:t>GrossPay</w:t>
-            </w:r>
-            <w:r>
-              <w:rPr>
-                <w:lang w:val="en-GB"/>
-              </w:rPr>
-              <w:t>Generator</w:t>
+              <w:t>PayslipGenerator</w:t>
             </w:r>
             <w:proofErr w:type="spellEnd"/>
           </w:p>
@@ -862,43 +547,14 @@
               <w:rPr>
                 <w:lang w:val="en-GB"/>
               </w:rPr>
-              <w:t>Generates fulltime/parttime gross pay</w:t>
-            </w:r>
-          </w:p>
-          <w:p>
-            <w:pPr>
-              <w:rPr>
-                <w:lang w:val="en-GB"/>
-              </w:rPr>
-            </w:pPr>
-          </w:p>
-          <w:p>
-            <w:pPr>
-              <w:rPr>
-                <w:lang w:val="en-GB"/>
-              </w:rPr>
-            </w:pPr>
-          </w:p>
-          <w:p>
-            <w:pPr>
-              <w:rPr>
-                <w:lang w:val="en-GB"/>
-              </w:rPr>
-            </w:pPr>
-          </w:p>
-          <w:p>
-            <w:pPr>
-              <w:rPr>
-                <w:lang w:val="en-GB"/>
-              </w:rPr>
-            </w:pPr>
-          </w:p>
-          <w:p>
-            <w:pPr>
-              <w:rPr>
-                <w:lang w:val="en-GB"/>
-              </w:rPr>
-            </w:pPr>
+              <w:t xml:space="preserve">Generates </w:t>
+            </w:r>
+            <w:r>
+              <w:rPr>
+                <w:lang w:val="en-GB"/>
+              </w:rPr>
+              <w:t>payslip based on employee information</w:t>
+            </w:r>
           </w:p>
           <w:p>
             <w:pPr>
@@ -918,41 +574,174 @@
                 <w:lang w:val="en-GB"/>
               </w:rPr>
             </w:pPr>
-            <w:r>
-              <w:rPr>
-                <w:lang w:val="en-GB"/>
-              </w:rPr>
-              <w:t>Main</w:t>
-            </w:r>
-          </w:p>
-          <w:p>
-            <w:pPr>
-              <w:rPr>
-                <w:lang w:val="en-GB"/>
-              </w:rPr>
-            </w:pPr>
             <w:proofErr w:type="spellStart"/>
             <w:r>
               <w:rPr>
                 <w:lang w:val="en-GB"/>
               </w:rPr>
-              <w:t>RetrievingData</w:t>
+              <w:t>ClockCheck</w:t>
             </w:r>
             <w:proofErr w:type="spellEnd"/>
-          </w:p>
-          <w:p>
-            <w:pPr>
-              <w:rPr>
-                <w:lang w:val="en-GB"/>
-              </w:rPr>
-            </w:pPr>
           </w:p>
         </w:tc>
       </w:tr>
     </w:tbl>
     <w:p>
       <w:pPr>
+        <w:rPr>
+          <w:lang w:val="en-GB"/>
+        </w:rPr>
+      </w:pPr>
+    </w:p>
+    <w:p>
+      <w:pPr>
         <w:jc w:val="center"/>
+        <w:rPr>
+          <w:lang w:val="en-GB"/>
+        </w:rPr>
+      </w:pPr>
+    </w:p>
+    <w:p>
+      <w:pPr>
+        <w:rPr>
+          <w:lang w:val="en-GB"/>
+        </w:rPr>
+      </w:pPr>
+    </w:p>
+    <w:tbl>
+      <w:tblPr>
+        <w:tblStyle w:val="TableGrid"/>
+        <w:tblW w:w="0" w:type="auto"/>
+        <w:tblInd w:w="-5" w:type="dxa"/>
+        <w:tblLook w:val="04A0" w:firstRow="1" w:lastRow="0" w:firstColumn="1" w:lastColumn="0" w:noHBand="0" w:noVBand="1"/>
+      </w:tblPr>
+      <w:tblGrid>
+        <w:gridCol w:w="4508"/>
+        <w:gridCol w:w="4508"/>
+      </w:tblGrid>
+      <w:tr>
+        <w:tc>
+          <w:tcPr>
+            <w:tcW w:w="9016" w:type="dxa"/>
+            <w:gridSpan w:val="2"/>
+          </w:tcPr>
+          <w:p>
+            <w:pPr>
+              <w:jc w:val="center"/>
+              <w:rPr>
+                <w:lang w:val="en-GB"/>
+              </w:rPr>
+            </w:pPr>
+          </w:p>
+          <w:p>
+            <w:pPr>
+              <w:rPr>
+                <w:lang w:val="en-GB"/>
+              </w:rPr>
+            </w:pPr>
+            <w:proofErr w:type="spellStart"/>
+            <w:r>
+              <w:rPr>
+                <w:lang w:val="en-GB"/>
+              </w:rPr>
+              <w:t>PayscalePromotor</w:t>
+            </w:r>
+            <w:proofErr w:type="spellEnd"/>
+          </w:p>
+          <w:p>
+            <w:pPr>
+              <w:jc w:val="center"/>
+              <w:rPr>
+                <w:lang w:val="en-GB"/>
+              </w:rPr>
+            </w:pPr>
+          </w:p>
+        </w:tc>
+      </w:tr>
+      <w:tr>
+        <w:tc>
+          <w:tcPr>
+            <w:tcW w:w="4508" w:type="dxa"/>
+          </w:tcPr>
+          <w:p>
+            <w:pPr>
+              <w:rPr>
+                <w:lang w:val="en-GB"/>
+              </w:rPr>
+            </w:pPr>
+            <w:r>
+              <w:rPr>
+                <w:lang w:val="en-GB"/>
+              </w:rPr>
+              <w:t>Promotes employee up the pay scale after a certain time has passed</w:t>
+            </w:r>
+          </w:p>
+          <w:p>
+            <w:pPr>
+              <w:rPr>
+                <w:lang w:val="en-GB"/>
+              </w:rPr>
+            </w:pPr>
+          </w:p>
+        </w:tc>
+        <w:tc>
+          <w:tcPr>
+            <w:tcW w:w="4508" w:type="dxa"/>
+          </w:tcPr>
+          <w:p>
+            <w:pPr>
+              <w:rPr>
+                <w:lang w:val="en-GB"/>
+              </w:rPr>
+            </w:pPr>
+            <w:r>
+              <w:rPr>
+                <w:lang w:val="en-GB"/>
+              </w:rPr>
+              <w:t>Main</w:t>
+            </w:r>
+          </w:p>
+          <w:p>
+            <w:pPr>
+              <w:rPr>
+                <w:lang w:val="en-GB"/>
+              </w:rPr>
+            </w:pPr>
+            <w:proofErr w:type="spellStart"/>
+            <w:r>
+              <w:rPr>
+                <w:lang w:val="en-GB"/>
+              </w:rPr>
+              <w:t>PayscalePromoter</w:t>
+            </w:r>
+            <w:proofErr w:type="spellEnd"/>
+          </w:p>
+          <w:p>
+            <w:pPr>
+              <w:rPr>
+                <w:lang w:val="en-GB"/>
+              </w:rPr>
+            </w:pPr>
+          </w:p>
+        </w:tc>
+      </w:tr>
+    </w:tbl>
+    <w:p>
+      <w:pPr>
+        <w:rPr>
+          <w:lang w:val="en-GB"/>
+        </w:rPr>
+      </w:pPr>
+    </w:p>
+    <w:p>
+      <w:pPr>
+        <w:rPr>
+          <w:lang w:val="en-GB"/>
+        </w:rPr>
+      </w:pPr>
+    </w:p>
+    <w:p>
+      <w:pPr>
         <w:rPr>
           <w:lang w:val="en-GB"/>
         </w:rPr>
@@ -1002,7 +791,7 @@
               <w:rPr>
                 <w:lang w:val="en-GB"/>
               </w:rPr>
-              <w:t>TaxDeduction</w:t>
+              <w:t>CategoryPromotor</w:t>
             </w:r>
             <w:proofErr w:type="spellEnd"/>
           </w:p>
@@ -1031,43 +820,8 @@
               <w:rPr>
                 <w:lang w:val="en-GB"/>
               </w:rPr>
-              <w:t>Calculates different taxes and net pay</w:t>
-            </w:r>
-          </w:p>
-          <w:p>
-            <w:pPr>
-              <w:rPr>
-                <w:lang w:val="en-GB"/>
-              </w:rPr>
-            </w:pPr>
-          </w:p>
-          <w:p>
-            <w:pPr>
-              <w:rPr>
-                <w:lang w:val="en-GB"/>
-              </w:rPr>
-            </w:pPr>
-          </w:p>
-          <w:p>
-            <w:pPr>
-              <w:rPr>
-                <w:lang w:val="en-GB"/>
-              </w:rPr>
-            </w:pPr>
-          </w:p>
-          <w:p>
-            <w:pPr>
-              <w:rPr>
-                <w:lang w:val="en-GB"/>
-              </w:rPr>
-            </w:pPr>
-          </w:p>
-          <w:p>
-            <w:pPr>
-              <w:rPr>
-                <w:lang w:val="en-GB"/>
-              </w:rPr>
-            </w:pPr>
+              <w:t>Promotes employee within their category</w:t>
+            </w:r>
           </w:p>
           <w:p>
             <w:pPr>
@@ -1091,23 +845,8 @@
               <w:rPr>
                 <w:lang w:val="en-GB"/>
               </w:rPr>
-              <w:t>Main</w:t>
-            </w:r>
-          </w:p>
-          <w:p>
-            <w:pPr>
-              <w:rPr>
-                <w:lang w:val="en-GB"/>
-              </w:rPr>
-            </w:pPr>
-            <w:proofErr w:type="spellStart"/>
-            <w:r>
-              <w:rPr>
-                <w:lang w:val="en-GB"/>
-              </w:rPr>
-              <w:t>GrossPayGenerator</w:t>
-            </w:r>
-            <w:proofErr w:type="spellEnd"/>
+              <w:t>Input</w:t>
+            </w:r>
           </w:p>
           <w:p>
             <w:pPr>
@@ -1163,7 +902,7 @@
               <w:rPr>
                 <w:lang w:val="en-GB"/>
               </w:rPr>
-              <w:t>PayslipGenerator</w:t>
+              <w:t>ViewPayslips</w:t>
             </w:r>
             <w:proofErr w:type="spellEnd"/>
           </w:p>
@@ -1192,43 +931,21 @@
               <w:rPr>
                 <w:lang w:val="en-GB"/>
               </w:rPr>
-              <w:t>Generates printable payslip based on employee data and outputs it to console</w:t>
-            </w:r>
-          </w:p>
-          <w:p>
-            <w:pPr>
-              <w:rPr>
-                <w:lang w:val="en-GB"/>
-              </w:rPr>
-            </w:pPr>
-          </w:p>
-          <w:p>
-            <w:pPr>
-              <w:rPr>
-                <w:lang w:val="en-GB"/>
-              </w:rPr>
-            </w:pPr>
-          </w:p>
-          <w:p>
-            <w:pPr>
-              <w:rPr>
-                <w:lang w:val="en-GB"/>
-              </w:rPr>
-            </w:pPr>
-          </w:p>
-          <w:p>
-            <w:pPr>
-              <w:rPr>
-                <w:lang w:val="en-GB"/>
-              </w:rPr>
-            </w:pPr>
-          </w:p>
-          <w:p>
-            <w:pPr>
-              <w:rPr>
-                <w:lang w:val="en-GB"/>
-              </w:rPr>
-            </w:pPr>
+              <w:t>Retrieves all payslips for given employee</w:t>
+            </w:r>
+          </w:p>
+          <w:p>
+            <w:pPr>
+              <w:rPr>
+                <w:lang w:val="en-GB"/>
+              </w:rPr>
+            </w:pPr>
+            <w:r>
+              <w:rPr>
+                <w:lang w:val="en-GB"/>
+              </w:rPr>
+              <w:t>and prints them to console</w:t>
+            </w:r>
           </w:p>
           <w:p>
             <w:pPr>
@@ -1254,299 +971,6 @@
               </w:rPr>
               <w:t>Main</w:t>
             </w:r>
-          </w:p>
-          <w:p>
-            <w:pPr>
-              <w:rPr>
-                <w:lang w:val="en-GB"/>
-              </w:rPr>
-            </w:pPr>
-            <w:proofErr w:type="spellStart"/>
-            <w:r>
-              <w:rPr>
-                <w:lang w:val="en-GB"/>
-              </w:rPr>
-              <w:t>GrossPayGenerator</w:t>
-            </w:r>
-            <w:proofErr w:type="spellEnd"/>
-          </w:p>
-          <w:p>
-            <w:pPr>
-              <w:rPr>
-                <w:lang w:val="en-GB"/>
-              </w:rPr>
-            </w:pPr>
-            <w:proofErr w:type="spellStart"/>
-            <w:r>
-              <w:rPr>
-                <w:lang w:val="en-GB"/>
-              </w:rPr>
-              <w:t>TaxDeduction</w:t>
-            </w:r>
-            <w:proofErr w:type="spellEnd"/>
-          </w:p>
-          <w:p>
-            <w:pPr>
-              <w:rPr>
-                <w:lang w:val="en-GB"/>
-              </w:rPr>
-            </w:pPr>
-            <w:proofErr w:type="spellStart"/>
-            <w:r>
-              <w:rPr>
-                <w:lang w:val="en-GB"/>
-              </w:rPr>
-              <w:t>RetrievingData</w:t>
-            </w:r>
-            <w:proofErr w:type="spellEnd"/>
-          </w:p>
-        </w:tc>
-      </w:tr>
-    </w:tbl>
-    <w:p>
-      <w:pPr>
-        <w:rPr>
-          <w:lang w:val="en-GB"/>
-        </w:rPr>
-      </w:pPr>
-    </w:p>
-    <w:p>
-      <w:pPr>
-        <w:jc w:val="center"/>
-        <w:rPr>
-          <w:lang w:val="en-GB"/>
-        </w:rPr>
-      </w:pPr>
-    </w:p>
-    <w:p>
-      <w:pPr>
-        <w:jc w:val="center"/>
-        <w:rPr>
-          <w:lang w:val="en-GB"/>
-        </w:rPr>
-      </w:pPr>
-    </w:p>
-    <w:p>
-      <w:pPr>
-        <w:jc w:val="center"/>
-        <w:rPr>
-          <w:lang w:val="en-GB"/>
-        </w:rPr>
-      </w:pPr>
-    </w:p>
-    <w:p>
-      <w:pPr>
-        <w:jc w:val="center"/>
-        <w:rPr>
-          <w:lang w:val="en-GB"/>
-        </w:rPr>
-      </w:pPr>
-    </w:p>
-    <w:p>
-      <w:pPr>
-        <w:jc w:val="center"/>
-        <w:rPr>
-          <w:lang w:val="en-GB"/>
-        </w:rPr>
-      </w:pPr>
-    </w:p>
-    <w:p>
-      <w:pPr>
-        <w:jc w:val="center"/>
-        <w:rPr>
-          <w:lang w:val="en-GB"/>
-        </w:rPr>
-      </w:pPr>
-    </w:p>
-    <w:p>
-      <w:pPr>
-        <w:jc w:val="center"/>
-        <w:rPr>
-          <w:lang w:val="en-GB"/>
-        </w:rPr>
-      </w:pPr>
-    </w:p>
-    <w:p>
-      <w:pPr>
-        <w:jc w:val="center"/>
-        <w:rPr>
-          <w:lang w:val="en-GB"/>
-        </w:rPr>
-      </w:pPr>
-    </w:p>
-    <w:p>
-      <w:pPr>
-        <w:jc w:val="center"/>
-        <w:rPr>
-          <w:lang w:val="en-GB"/>
-        </w:rPr>
-      </w:pPr>
-    </w:p>
-    <w:p>
-      <w:pPr>
-        <w:jc w:val="center"/>
-        <w:rPr>
-          <w:lang w:val="en-GB"/>
-        </w:rPr>
-      </w:pPr>
-    </w:p>
-    <w:p>
-      <w:pPr>
-        <w:jc w:val="center"/>
-        <w:rPr>
-          <w:lang w:val="en-GB"/>
-        </w:rPr>
-      </w:pPr>
-    </w:p>
-    <w:tbl>
-      <w:tblPr>
-        <w:tblStyle w:val="TableGrid"/>
-        <w:tblW w:w="0" w:type="auto"/>
-        <w:tblInd w:w="-5" w:type="dxa"/>
-        <w:tblLook w:val="04A0" w:firstRow="1" w:lastRow="0" w:firstColumn="1" w:lastColumn="0" w:noHBand="0" w:noVBand="1"/>
-      </w:tblPr>
-      <w:tblGrid>
-        <w:gridCol w:w="4508"/>
-        <w:gridCol w:w="4508"/>
-      </w:tblGrid>
-      <w:tr>
-        <w:tc>
-          <w:tcPr>
-            <w:tcW w:w="9016" w:type="dxa"/>
-            <w:gridSpan w:val="2"/>
-          </w:tcPr>
-          <w:p>
-            <w:pPr>
-              <w:jc w:val="center"/>
-              <w:rPr>
-                <w:lang w:val="en-GB"/>
-              </w:rPr>
-            </w:pPr>
-          </w:p>
-          <w:p>
-            <w:pPr>
-              <w:rPr>
-                <w:lang w:val="en-GB"/>
-              </w:rPr>
-            </w:pPr>
-            <w:proofErr w:type="spellStart"/>
-            <w:r>
-              <w:rPr>
-                <w:lang w:val="en-GB"/>
-              </w:rPr>
-              <w:t>PayscalePromotor</w:t>
-            </w:r>
-            <w:proofErr w:type="spellEnd"/>
-          </w:p>
-          <w:p>
-            <w:pPr>
-              <w:jc w:val="center"/>
-              <w:rPr>
-                <w:lang w:val="en-GB"/>
-              </w:rPr>
-            </w:pPr>
-          </w:p>
-        </w:tc>
-      </w:tr>
-      <w:tr>
-        <w:tc>
-          <w:tcPr>
-            <w:tcW w:w="4508" w:type="dxa"/>
-          </w:tcPr>
-          <w:p>
-            <w:pPr>
-              <w:rPr>
-                <w:lang w:val="en-GB"/>
-              </w:rPr>
-            </w:pPr>
-            <w:r>
-              <w:rPr>
-                <w:lang w:val="en-GB"/>
-              </w:rPr>
-              <w:t>Promotes employee up the pay scale after a certain time has passed</w:t>
-            </w:r>
-          </w:p>
-          <w:p>
-            <w:pPr>
-              <w:rPr>
-                <w:lang w:val="en-GB"/>
-              </w:rPr>
-            </w:pPr>
-          </w:p>
-          <w:p>
-            <w:pPr>
-              <w:rPr>
-                <w:lang w:val="en-GB"/>
-              </w:rPr>
-            </w:pPr>
-          </w:p>
-          <w:p>
-            <w:pPr>
-              <w:rPr>
-                <w:lang w:val="en-GB"/>
-              </w:rPr>
-            </w:pPr>
-          </w:p>
-          <w:p>
-            <w:pPr>
-              <w:rPr>
-                <w:lang w:val="en-GB"/>
-              </w:rPr>
-            </w:pPr>
-          </w:p>
-          <w:p>
-            <w:pPr>
-              <w:rPr>
-                <w:lang w:val="en-GB"/>
-              </w:rPr>
-            </w:pPr>
-          </w:p>
-          <w:p>
-            <w:pPr>
-              <w:rPr>
-                <w:lang w:val="en-GB"/>
-              </w:rPr>
-            </w:pPr>
-          </w:p>
-        </w:tc>
-        <w:tc>
-          <w:tcPr>
-            <w:tcW w:w="4508" w:type="dxa"/>
-          </w:tcPr>
-          <w:p>
-            <w:pPr>
-              <w:rPr>
-                <w:lang w:val="en-GB"/>
-              </w:rPr>
-            </w:pPr>
-            <w:r>
-              <w:rPr>
-                <w:lang w:val="en-GB"/>
-              </w:rPr>
-              <w:t>Main</w:t>
-            </w:r>
-          </w:p>
-          <w:p>
-            <w:pPr>
-              <w:rPr>
-                <w:lang w:val="en-GB"/>
-              </w:rPr>
-            </w:pPr>
-            <w:proofErr w:type="spellStart"/>
-            <w:r>
-              <w:rPr>
-                <w:lang w:val="en-GB"/>
-              </w:rPr>
-              <w:t>RetrievingData</w:t>
-            </w:r>
-            <w:proofErr w:type="spellEnd"/>
-          </w:p>
-          <w:p>
-            <w:pPr>
-              <w:rPr>
-                <w:lang w:val="en-GB"/>
-              </w:rPr>
-            </w:pPr>
           </w:p>
         </w:tc>
       </w:tr>
@@ -1578,7 +1002,6 @@
           </w:tcPr>
           <w:p>
             <w:pPr>
-              <w:jc w:val="center"/>
               <w:rPr>
                 <w:lang w:val="en-GB"/>
               </w:rPr>
@@ -1595,13 +1018,18 @@
               <w:rPr>
                 <w:lang w:val="en-GB"/>
               </w:rPr>
-              <w:t>CategoryPromotor</w:t>
+              <w:t>EmployeeCreation</w:t>
             </w:r>
             <w:proofErr w:type="spellEnd"/>
-          </w:p>
-          <w:p>
-            <w:pPr>
-              <w:jc w:val="center"/>
+            <w:r>
+              <w:rPr>
+                <w:lang w:val="en-GB"/>
+              </w:rPr>
+              <w:t xml:space="preserve"> </w:t>
+            </w:r>
+          </w:p>
+          <w:p>
+            <w:pPr>
               <w:rPr>
                 <w:lang w:val="en-GB"/>
               </w:rPr>
@@ -1624,43 +1052,8 @@
               <w:rPr>
                 <w:lang w:val="en-GB"/>
               </w:rPr>
-              <w:t>Promotes employee within their category</w:t>
-            </w:r>
-          </w:p>
-          <w:p>
-            <w:pPr>
-              <w:rPr>
-                <w:lang w:val="en-GB"/>
-              </w:rPr>
-            </w:pPr>
-          </w:p>
-          <w:p>
-            <w:pPr>
-              <w:rPr>
-                <w:lang w:val="en-GB"/>
-              </w:rPr>
-            </w:pPr>
-          </w:p>
-          <w:p>
-            <w:pPr>
-              <w:rPr>
-                <w:lang w:val="en-GB"/>
-              </w:rPr>
-            </w:pPr>
-          </w:p>
-          <w:p>
-            <w:pPr>
-              <w:rPr>
-                <w:lang w:val="en-GB"/>
-              </w:rPr>
-            </w:pPr>
-          </w:p>
-          <w:p>
-            <w:pPr>
-              <w:rPr>
-                <w:lang w:val="en-GB"/>
-              </w:rPr>
-            </w:pPr>
+              <w:t>Allows admin to create a new employee</w:t>
+            </w:r>
           </w:p>
           <w:p>
             <w:pPr>
@@ -1686,21 +1079,6 @@
               </w:rPr>
               <w:t>Main</w:t>
             </w:r>
-          </w:p>
-          <w:p>
-            <w:pPr>
-              <w:rPr>
-                <w:lang w:val="en-GB"/>
-              </w:rPr>
-            </w:pPr>
-            <w:proofErr w:type="spellStart"/>
-            <w:r>
-              <w:rPr>
-                <w:lang w:val="en-GB"/>
-              </w:rPr>
-              <w:t>RetrievingData</w:t>
-            </w:r>
-            <w:proofErr w:type="spellEnd"/>
           </w:p>
         </w:tc>
       </w:tr>
@@ -1713,158 +1091,6 @@
         </w:rPr>
       </w:pPr>
     </w:p>
-    <w:tbl>
-      <w:tblPr>
-        <w:tblStyle w:val="TableGrid"/>
-        <w:tblW w:w="0" w:type="auto"/>
-        <w:tblInd w:w="-5" w:type="dxa"/>
-        <w:tblLook w:val="04A0" w:firstRow="1" w:lastRow="0" w:firstColumn="1" w:lastColumn="0" w:noHBand="0" w:noVBand="1"/>
-      </w:tblPr>
-      <w:tblGrid>
-        <w:gridCol w:w="4508"/>
-        <w:gridCol w:w="4508"/>
-      </w:tblGrid>
-      <w:tr>
-        <w:tc>
-          <w:tcPr>
-            <w:tcW w:w="9016" w:type="dxa"/>
-            <w:gridSpan w:val="2"/>
-          </w:tcPr>
-          <w:p>
-            <w:pPr>
-              <w:jc w:val="center"/>
-              <w:rPr>
-                <w:lang w:val="en-GB"/>
-              </w:rPr>
-            </w:pPr>
-          </w:p>
-          <w:p>
-            <w:pPr>
-              <w:rPr>
-                <w:lang w:val="en-GB"/>
-              </w:rPr>
-            </w:pPr>
-            <w:proofErr w:type="spellStart"/>
-            <w:r>
-              <w:rPr>
-                <w:lang w:val="en-GB"/>
-              </w:rPr>
-              <w:t>ViewPayslips</w:t>
-            </w:r>
-            <w:proofErr w:type="spellEnd"/>
-          </w:p>
-          <w:p>
-            <w:pPr>
-              <w:jc w:val="center"/>
-              <w:rPr>
-                <w:lang w:val="en-GB"/>
-              </w:rPr>
-            </w:pPr>
-          </w:p>
-        </w:tc>
-      </w:tr>
-      <w:tr>
-        <w:tc>
-          <w:tcPr>
-            <w:tcW w:w="4508" w:type="dxa"/>
-          </w:tcPr>
-          <w:p>
-            <w:pPr>
-              <w:rPr>
-                <w:lang w:val="en-GB"/>
-              </w:rPr>
-            </w:pPr>
-            <w:r>
-              <w:rPr>
-                <w:lang w:val="en-GB"/>
-              </w:rPr>
-              <w:t>Retrieves all payslips for given employee</w:t>
-            </w:r>
-          </w:p>
-          <w:p>
-            <w:pPr>
-              <w:rPr>
-                <w:lang w:val="en-GB"/>
-              </w:rPr>
-            </w:pPr>
-            <w:r>
-              <w:rPr>
-                <w:lang w:val="en-GB"/>
-              </w:rPr>
-              <w:t>and prints them to console</w:t>
-            </w:r>
-          </w:p>
-          <w:p>
-            <w:pPr>
-              <w:rPr>
-                <w:lang w:val="en-GB"/>
-              </w:rPr>
-            </w:pPr>
-          </w:p>
-          <w:p>
-            <w:pPr>
-              <w:rPr>
-                <w:lang w:val="en-GB"/>
-              </w:rPr>
-            </w:pPr>
-          </w:p>
-          <w:p>
-            <w:pPr>
-              <w:rPr>
-                <w:lang w:val="en-GB"/>
-              </w:rPr>
-            </w:pPr>
-          </w:p>
-          <w:p>
-            <w:pPr>
-              <w:rPr>
-                <w:lang w:val="en-GB"/>
-              </w:rPr>
-            </w:pPr>
-          </w:p>
-          <w:p>
-            <w:pPr>
-              <w:rPr>
-                <w:lang w:val="en-GB"/>
-              </w:rPr>
-            </w:pPr>
-          </w:p>
-        </w:tc>
-        <w:tc>
-          <w:tcPr>
-            <w:tcW w:w="4508" w:type="dxa"/>
-          </w:tcPr>
-          <w:p>
-            <w:pPr>
-              <w:rPr>
-                <w:lang w:val="en-GB"/>
-              </w:rPr>
-            </w:pPr>
-            <w:r>
-              <w:rPr>
-                <w:lang w:val="en-GB"/>
-              </w:rPr>
-              <w:t>Main</w:t>
-            </w:r>
-          </w:p>
-          <w:p>
-            <w:pPr>
-              <w:rPr>
-                <w:lang w:val="en-GB"/>
-              </w:rPr>
-            </w:pPr>
-            <w:proofErr w:type="spellStart"/>
-            <w:r>
-              <w:rPr>
-                <w:lang w:val="en-GB"/>
-              </w:rPr>
-              <w:t>RetrievingData</w:t>
-            </w:r>
-            <w:proofErr w:type="spellEnd"/>
-          </w:p>
-        </w:tc>
-      </w:tr>
-    </w:tbl>
     <w:p>
       <w:pPr>
         <w:jc w:val="center"/>
@@ -1873,141 +1099,6 @@
         </w:rPr>
       </w:pPr>
     </w:p>
-    <w:tbl>
-      <w:tblPr>
-        <w:tblStyle w:val="TableGrid"/>
-        <w:tblW w:w="0" w:type="auto"/>
-        <w:tblInd w:w="-5" w:type="dxa"/>
-        <w:tblLook w:val="04A0" w:firstRow="1" w:lastRow="0" w:firstColumn="1" w:lastColumn="0" w:noHBand="0" w:noVBand="1"/>
-      </w:tblPr>
-      <w:tblGrid>
-        <w:gridCol w:w="4508"/>
-        <w:gridCol w:w="4508"/>
-      </w:tblGrid>
-      <w:tr>
-        <w:tc>
-          <w:tcPr>
-            <w:tcW w:w="9016" w:type="dxa"/>
-            <w:gridSpan w:val="2"/>
-          </w:tcPr>
-          <w:p>
-            <w:pPr>
-              <w:rPr>
-                <w:lang w:val="en-GB"/>
-              </w:rPr>
-            </w:pPr>
-          </w:p>
-          <w:p>
-            <w:pPr>
-              <w:rPr>
-                <w:lang w:val="en-GB"/>
-              </w:rPr>
-            </w:pPr>
-            <w:proofErr w:type="spellStart"/>
-            <w:r>
-              <w:rPr>
-                <w:lang w:val="en-GB"/>
-              </w:rPr>
-              <w:t>EmployeeCreation</w:t>
-            </w:r>
-            <w:proofErr w:type="spellEnd"/>
-            <w:r>
-              <w:rPr>
-                <w:lang w:val="en-GB"/>
-              </w:rPr>
-              <w:t xml:space="preserve"> </w:t>
-            </w:r>
-          </w:p>
-          <w:p>
-            <w:pPr>
-              <w:rPr>
-                <w:lang w:val="en-GB"/>
-              </w:rPr>
-            </w:pPr>
-          </w:p>
-        </w:tc>
-      </w:tr>
-      <w:tr>
-        <w:tc>
-          <w:tcPr>
-            <w:tcW w:w="4508" w:type="dxa"/>
-          </w:tcPr>
-          <w:p>
-            <w:pPr>
-              <w:rPr>
-                <w:lang w:val="en-GB"/>
-              </w:rPr>
-            </w:pPr>
-            <w:r>
-              <w:rPr>
-                <w:lang w:val="en-GB"/>
-              </w:rPr>
-              <w:t>Allows admin to create a new employee</w:t>
-            </w:r>
-          </w:p>
-          <w:p>
-            <w:pPr>
-              <w:rPr>
-                <w:lang w:val="en-GB"/>
-              </w:rPr>
-            </w:pPr>
-          </w:p>
-          <w:p>
-            <w:pPr>
-              <w:rPr>
-                <w:lang w:val="en-GB"/>
-              </w:rPr>
-            </w:pPr>
-          </w:p>
-          <w:p>
-            <w:pPr>
-              <w:rPr>
-                <w:lang w:val="en-GB"/>
-              </w:rPr>
-            </w:pPr>
-          </w:p>
-          <w:p>
-            <w:pPr>
-              <w:rPr>
-                <w:lang w:val="en-GB"/>
-              </w:rPr>
-            </w:pPr>
-          </w:p>
-          <w:p>
-            <w:pPr>
-              <w:rPr>
-                <w:lang w:val="en-GB"/>
-              </w:rPr>
-            </w:pPr>
-          </w:p>
-          <w:p>
-            <w:pPr>
-              <w:rPr>
-                <w:lang w:val="en-GB"/>
-              </w:rPr>
-            </w:pPr>
-          </w:p>
-        </w:tc>
-        <w:tc>
-          <w:tcPr>
-            <w:tcW w:w="4508" w:type="dxa"/>
-          </w:tcPr>
-          <w:p>
-            <w:pPr>
-              <w:rPr>
-                <w:lang w:val="en-GB"/>
-              </w:rPr>
-            </w:pPr>
-            <w:r>
-              <w:rPr>
-                <w:lang w:val="en-GB"/>
-              </w:rPr>
-              <w:t>Main</w:t>
-            </w:r>
-          </w:p>
-        </w:tc>
-      </w:tr>
-    </w:tbl>
     <w:p>
       <w:pPr>
         <w:jc w:val="center"/>

--- a/Group Project CRC Cards.docx
+++ b/Group Project CRC Cards.docx
@@ -707,14 +707,12 @@
                 <w:lang w:val="en-GB"/>
               </w:rPr>
             </w:pPr>
-            <w:proofErr w:type="spellStart"/>
-            <w:r>
-              <w:rPr>
-                <w:lang w:val="en-GB"/>
-              </w:rPr>
-              <w:t>PayscalePromoter</w:t>
-            </w:r>
-            <w:proofErr w:type="spellEnd"/>
+            <w:r>
+              <w:rPr>
+                <w:lang w:val="en-GB"/>
+              </w:rPr>
+              <w:t>ClockCheck</w:t>
+            </w:r>
           </w:p>
           <w:p>
             <w:pPr>
